--- a/specs/standups/SprintReview-2.docx
+++ b/specs/standups/SprintReview-2.docx
@@ -8,7 +8,7 @@
           <w:noProof/>
         </w:rPr>
         <w:drawing>
-          <wp:anchor distT="0" distB="0" distL="114300" distR="114300" simplePos="0" relativeHeight="251658240" behindDoc="0" locked="0" layoutInCell="1" allowOverlap="1" wp14:anchorId="64576003" wp14:editId="21F9A031">
+          <wp:anchor distT="0" distB="0" distL="114300" distR="114300" simplePos="0" relativeHeight="251658240" behindDoc="0" locked="0" layoutInCell="1" allowOverlap="1" wp14:anchorId="64576003" wp14:editId="1C733411">
             <wp:simplePos x="0" y="0"/>
             <wp:positionH relativeFrom="margin">
               <wp:align>left</wp:align>
@@ -314,10 +314,10 @@
           <w:noProof/>
         </w:rPr>
         <w:drawing>
-          <wp:inline distT="0" distB="0" distL="0" distR="0" wp14:anchorId="53C3139F" wp14:editId="46DE03BE">
-            <wp:extent cx="5731510" cy="2498725"/>
-            <wp:effectExtent l="0" t="0" r="2540" b="0"/>
-            <wp:docPr id="1202163154" name="Picture 2" descr="A screen shot of a graph&#10;&#10;AI-generated content may be incorrect."/>
+          <wp:inline distT="0" distB="0" distL="0" distR="0" wp14:anchorId="53C3139F" wp14:editId="0E71B840">
+            <wp:extent cx="5709378" cy="2811780"/>
+            <wp:effectExtent l="0" t="0" r="5715" b="7620"/>
+            <wp:docPr id="1202163154" name="Picture 2"/>
             <wp:cNvGraphicFramePr>
               <a:graphicFrameLocks xmlns:a="http://schemas.openxmlformats.org/drawingml/2006/main" noChangeAspect="1"/>
             </wp:cNvGraphicFramePr>
@@ -325,7 +325,7 @@
               <a:graphicData uri="http://schemas.openxmlformats.org/drawingml/2006/picture">
                 <pic:pic xmlns:pic="http://schemas.openxmlformats.org/drawingml/2006/picture">
                   <pic:nvPicPr>
-                    <pic:cNvPr id="1202163154" name="Picture 2" descr="A screen shot of a graph&#10;&#10;AI-generated content may be incorrect."/>
+                    <pic:cNvPr id="1202163154" name="Picture 2"/>
                     <pic:cNvPicPr/>
                   </pic:nvPicPr>
                   <pic:blipFill>
@@ -343,7 +343,7 @@
                   <pic:spPr>
                     <a:xfrm>
                       <a:off x="0" y="0"/>
-                      <a:ext cx="5731510" cy="2498725"/>
+                      <a:ext cx="5725771" cy="2819853"/>
                     </a:xfrm>
                     <a:prstGeom prst="rect">
                       <a:avLst/>
@@ -418,7 +418,145 @@
         <w:rPr>
           <w:rFonts w:ascii="Calibri" w:hAnsi="Calibri" w:cs="Calibri"/>
         </w:rPr>
-        <w:t>Total hours were rounded down from 264 (over 11 days) to 260 for a cleaner calculation of whole numbers in the planned estimates. The actual progress deviated from the ideal burndown trajectory, reflecting delays in key areas such as frontend implementation and AI model integration. Instead of a steady decrease, progress stalled at certain points, particularly towards the end of the sprint, where work remained at 129 hours rather than reaching zero.</w:t>
+        <w:t>Total hours were r</w:t>
+      </w:r>
+      <w:r>
+        <w:rPr>
+          <w:rFonts w:ascii="Calibri" w:hAnsi="Calibri" w:cs="Calibri"/>
+        </w:rPr>
+        <w:t xml:space="preserve">educed </w:t>
+      </w:r>
+      <w:r>
+        <w:rPr>
+          <w:rFonts w:ascii="Calibri" w:hAnsi="Calibri" w:cs="Calibri"/>
+        </w:rPr>
+        <w:t xml:space="preserve">from </w:t>
+      </w:r>
+      <w:r>
+        <w:rPr>
+          <w:rFonts w:ascii="Calibri" w:hAnsi="Calibri" w:cs="Calibri"/>
+        </w:rPr>
+        <w:t>38</w:t>
+      </w:r>
+      <w:r>
+        <w:rPr>
+          <w:rFonts w:ascii="Calibri" w:hAnsi="Calibri" w:cs="Calibri"/>
+        </w:rPr>
+        <w:t>4 (over 1</w:t>
+      </w:r>
+      <w:r>
+        <w:rPr>
+          <w:rFonts w:ascii="Calibri" w:hAnsi="Calibri" w:cs="Calibri"/>
+        </w:rPr>
+        <w:t>6</w:t>
+      </w:r>
+      <w:r>
+        <w:rPr>
+          <w:rFonts w:ascii="Calibri" w:hAnsi="Calibri" w:cs="Calibri"/>
+        </w:rPr>
+        <w:t xml:space="preserve"> days) to </w:t>
+      </w:r>
+      <w:r>
+        <w:rPr>
+          <w:rFonts w:ascii="Calibri" w:hAnsi="Calibri" w:cs="Calibri"/>
+        </w:rPr>
+        <w:t>3</w:t>
+      </w:r>
+      <w:r>
+        <w:rPr>
+          <w:rFonts w:ascii="Calibri" w:hAnsi="Calibri" w:cs="Calibri"/>
+        </w:rPr>
+        <w:t xml:space="preserve">60 </w:t>
+      </w:r>
+      <w:r>
+        <w:rPr>
+          <w:rFonts w:ascii="Calibri" w:hAnsi="Calibri" w:cs="Calibri"/>
+        </w:rPr>
+        <w:t>in order to account for planned hours being reduced to 0 on the final day and</w:t>
+      </w:r>
+      <w:r>
+        <w:rPr>
+          <w:rFonts w:ascii="Calibri" w:hAnsi="Calibri" w:cs="Calibri"/>
+        </w:rPr>
+        <w:t xml:space="preserve"> a clean</w:t>
+      </w:r>
+      <w:r>
+        <w:rPr>
+          <w:rFonts w:ascii="Calibri" w:hAnsi="Calibri" w:cs="Calibri"/>
+        </w:rPr>
+        <w:t xml:space="preserve"> </w:t>
+      </w:r>
+      <w:r>
+        <w:rPr>
+          <w:rFonts w:ascii="Calibri" w:hAnsi="Calibri" w:cs="Calibri"/>
+        </w:rPr>
+        <w:t xml:space="preserve">calculation of whole numbers in the planned estimates. The actual progress deviated from the ideal burndown trajectory, reflecting delays in key areas such as frontend implementation and AI model integration. Instead of a steady decrease, progress stalled at certain points, particularly </w:t>
+      </w:r>
+      <w:r>
+        <w:rPr>
+          <w:rFonts w:ascii="Calibri" w:hAnsi="Calibri" w:cs="Calibri"/>
+        </w:rPr>
+        <w:t>leading up to and on the 12th</w:t>
+      </w:r>
+      <w:r>
+        <w:rPr>
+          <w:rFonts w:ascii="Calibri" w:hAnsi="Calibri" w:cs="Calibri"/>
+        </w:rPr>
+        <w:t xml:space="preserve"> day </w:t>
+      </w:r>
+      <w:r>
+        <w:rPr>
+          <w:rFonts w:ascii="Calibri" w:hAnsi="Calibri" w:cs="Calibri"/>
+        </w:rPr>
+        <w:t xml:space="preserve">of the sprint, where work remained at </w:t>
+      </w:r>
+      <w:r>
+        <w:rPr>
+          <w:rFonts w:ascii="Calibri" w:hAnsi="Calibri" w:cs="Calibri"/>
+        </w:rPr>
+        <w:t xml:space="preserve">around </w:t>
+      </w:r>
+      <w:r>
+        <w:rPr>
+          <w:rFonts w:ascii="Calibri" w:hAnsi="Calibri" w:cs="Calibri"/>
+        </w:rPr>
+        <w:t>129 hours</w:t>
+      </w:r>
+      <w:r>
+        <w:rPr>
+          <w:rFonts w:ascii="Calibri" w:hAnsi="Calibri" w:cs="Calibri"/>
+        </w:rPr>
+        <w:t xml:space="preserve"> before </w:t>
+      </w:r>
+      <w:r>
+        <w:rPr>
+          <w:rFonts w:ascii="Calibri" w:hAnsi="Calibri" w:cs="Calibri"/>
+        </w:rPr>
+        <w:t xml:space="preserve">proceeding to </w:t>
+      </w:r>
+      <w:r>
+        <w:rPr>
+          <w:rFonts w:ascii="Calibri" w:hAnsi="Calibri" w:cs="Calibri"/>
+        </w:rPr>
+        <w:t>decreas</w:t>
+      </w:r>
+      <w:r>
+        <w:rPr>
+          <w:rFonts w:ascii="Calibri" w:hAnsi="Calibri" w:cs="Calibri"/>
+        </w:rPr>
+        <w:t xml:space="preserve">e </w:t>
+      </w:r>
+      <w:r>
+        <w:rPr>
+          <w:rFonts w:ascii="Calibri" w:hAnsi="Calibri" w:cs="Calibri"/>
+        </w:rPr>
+        <w:t>at an adequate rate</w:t>
+      </w:r>
+      <w:r>
+        <w:rPr>
+          <w:rFonts w:ascii="Calibri" w:hAnsi="Calibri" w:cs="Calibri"/>
+        </w:rPr>
+        <w:t>.</w:t>
       </w:r>
     </w:p>
     <w:p>
@@ -456,10 +594,10 @@
           <w:noProof/>
         </w:rPr>
         <w:drawing>
-          <wp:inline distT="0" distB="0" distL="0" distR="0" wp14:anchorId="2DE9EE99" wp14:editId="12714C6F">
-            <wp:extent cx="5731510" cy="2455545"/>
-            <wp:effectExtent l="0" t="0" r="2540" b="1905"/>
-            <wp:docPr id="706244773" name="Picture 1" descr="A graph on a white background&#10;&#10;AI-generated content may be incorrect."/>
+          <wp:inline distT="0" distB="0" distL="0" distR="0" wp14:anchorId="2DE9EE99" wp14:editId="5A045787">
+            <wp:extent cx="5746091" cy="2788920"/>
+            <wp:effectExtent l="0" t="0" r="7620" b="0"/>
+            <wp:docPr id="706244773" name="Picture 1"/>
             <wp:cNvGraphicFramePr>
               <a:graphicFrameLocks xmlns:a="http://schemas.openxmlformats.org/drawingml/2006/main" noChangeAspect="1"/>
             </wp:cNvGraphicFramePr>
@@ -467,11 +605,17 @@
               <a:graphicData uri="http://schemas.openxmlformats.org/drawingml/2006/picture">
                 <pic:pic xmlns:pic="http://schemas.openxmlformats.org/drawingml/2006/picture">
                   <pic:nvPicPr>
-                    <pic:cNvPr id="706244773" name="Picture 1" descr="A graph on a white background&#10;&#10;AI-generated content may be incorrect."/>
+                    <pic:cNvPr id="706244773" name="Picture 1"/>
                     <pic:cNvPicPr/>
                   </pic:nvPicPr>
                   <pic:blipFill>
-                    <a:blip r:embed="rId7"/>
+                    <a:blip r:embed="rId7">
+                      <a:extLst>
+                        <a:ext uri="{28A0092B-C50C-407E-A947-70E740481C1C}">
+                          <a14:useLocalDpi xmlns:a14="http://schemas.microsoft.com/office/drawing/2010/main" val="0"/>
+                        </a:ext>
+                      </a:extLst>
+                    </a:blip>
                     <a:stretch>
                       <a:fillRect/>
                     </a:stretch>
@@ -479,7 +623,7 @@
                   <pic:spPr>
                     <a:xfrm>
                       <a:off x="0" y="0"/>
-                      <a:ext cx="5731510" cy="2455545"/>
+                      <a:ext cx="5764730" cy="2797967"/>
                     </a:xfrm>
                     <a:prstGeom prst="rect">
                       <a:avLst/>
@@ -554,7 +698,62 @@
         <w:rPr>
           <w:rFonts w:ascii="Calibri" w:hAnsi="Calibri" w:cs="Calibri"/>
         </w:rPr>
-        <w:t>The burn-up chart displays cumulative work completed over time. While we expected steady progress, deviations emerged due to unexpected challenges. Specifically, frontend and backend integration issues delayed task completion. The expected rate of completion was not achieved, leaving several key features still in progress.</w:t>
+        <w:t>The burn-up chart displays cumulative work completed over time. While we expected steady progress, deviations emerged due to unexpected challenges. Specifically, frontend and backend integration issues delayed task completion. The expected rate of completion was not achieved</w:t>
+      </w:r>
+      <w:r>
+        <w:rPr>
+          <w:rFonts w:ascii="Calibri" w:hAnsi="Calibri" w:cs="Calibri"/>
+        </w:rPr>
+        <w:t xml:space="preserve"> by the end of the </w:t>
+      </w:r>
+      <w:r>
+        <w:rPr>
+          <w:rFonts w:ascii="Calibri" w:hAnsi="Calibri" w:cs="Calibri"/>
+        </w:rPr>
+        <w:t>2</w:t>
+      </w:r>
+      <w:r>
+        <w:rPr>
+          <w:rFonts w:ascii="Calibri" w:hAnsi="Calibri" w:cs="Calibri"/>
+          <w:vertAlign w:val="superscript"/>
+        </w:rPr>
+        <w:t>nd</w:t>
+      </w:r>
+      <w:r>
+        <w:rPr>
+          <w:rFonts w:ascii="Calibri" w:hAnsi="Calibri" w:cs="Calibri"/>
+        </w:rPr>
+        <w:t xml:space="preserve"> </w:t>
+      </w:r>
+      <w:r>
+        <w:rPr>
+          <w:rFonts w:ascii="Calibri" w:hAnsi="Calibri" w:cs="Calibri"/>
+        </w:rPr>
+        <w:t>week</w:t>
+      </w:r>
+      <w:r>
+        <w:rPr>
+          <w:rFonts w:ascii="Calibri" w:hAnsi="Calibri" w:cs="Calibri"/>
+        </w:rPr>
+        <w:t xml:space="preserve">. </w:t>
+      </w:r>
+      <w:r>
+        <w:rPr>
+          <w:rFonts w:ascii="Calibri" w:hAnsi="Calibri" w:cs="Calibri"/>
+        </w:rPr>
+        <w:t xml:space="preserve">However, by leveraging tools like charts, diagrams, and the SCRUM board, we identified these setbacks early and intensified efforts to successfully complete </w:t>
+      </w:r>
+      <w:r>
+        <w:rPr>
+          <w:rFonts w:ascii="Calibri" w:hAnsi="Calibri" w:cs="Calibri"/>
+        </w:rPr>
+        <w:t xml:space="preserve">most of </w:t>
+      </w:r>
+      <w:r>
+        <w:rPr>
+          <w:rFonts w:ascii="Calibri" w:hAnsi="Calibri" w:cs="Calibri"/>
+        </w:rPr>
+        <w:t>the remaining work.</w:t>
       </w:r>
     </w:p>
     <w:p>
@@ -591,10 +790,10 @@
           <w:noProof/>
         </w:rPr>
         <w:drawing>
-          <wp:inline distT="0" distB="0" distL="0" distR="0" wp14:anchorId="33ED3878" wp14:editId="3270870C">
-            <wp:extent cx="5731510" cy="3034030"/>
+          <wp:inline distT="0" distB="0" distL="0" distR="0" wp14:anchorId="33ED3878" wp14:editId="252DA834">
+            <wp:extent cx="5731510" cy="2459547"/>
             <wp:effectExtent l="0" t="0" r="2540" b="0"/>
-            <wp:docPr id="2098953970" name="Picture 3" descr="A graph of a graph&#10;&#10;AI-generated content may be incorrect."/>
+            <wp:docPr id="2098953970" name="Picture 3"/>
             <wp:cNvGraphicFramePr>
               <a:graphicFrameLocks xmlns:a="http://schemas.openxmlformats.org/drawingml/2006/main" noChangeAspect="1"/>
             </wp:cNvGraphicFramePr>
@@ -602,7 +801,7 @@
               <a:graphicData uri="http://schemas.openxmlformats.org/drawingml/2006/picture">
                 <pic:pic xmlns:pic="http://schemas.openxmlformats.org/drawingml/2006/picture">
                   <pic:nvPicPr>
-                    <pic:cNvPr id="2098953970" name="Picture 3" descr="A graph of a graph&#10;&#10;AI-generated content may be incorrect."/>
+                    <pic:cNvPr id="2098953970" name="Picture 3"/>
                     <pic:cNvPicPr/>
                   </pic:nvPicPr>
                   <pic:blipFill>
@@ -620,7 +819,7 @@
                   <pic:spPr>
                     <a:xfrm>
                       <a:off x="0" y="0"/>
-                      <a:ext cx="5731510" cy="3034030"/>
+                      <a:ext cx="5731510" cy="2459547"/>
                     </a:xfrm>
                     <a:prstGeom prst="rect">
                       <a:avLst/>
@@ -696,14 +895,56 @@
         <w:rPr>
           <w:rFonts w:ascii="Calibri" w:hAnsi="Calibri" w:cs="Calibri"/>
         </w:rPr>
-        <w:t xml:space="preserve">The cumulative flow diagram illustrates the distribution of work across different phases. As new tasks were pulled from the backlog, work-in-progress fluctuated due to bottlenecks in frontend implementation. While the supporter roles and review process helped mitigate </w:t>
+        <w:t xml:space="preserve">The cumulative flow diagram illustrates the distribution of work across different phases. As new tasks were pulled from the backlog, work-in-progress fluctuated due to bottlenecks in </w:t>
       </w:r>
       <w:r>
         <w:rPr>
           <w:rFonts w:ascii="Calibri" w:hAnsi="Calibri" w:cs="Calibri"/>
         </w:rPr>
         <w:lastRenderedPageBreak/>
-        <w:t>some issues, the sprint concluded with unfinished tasks, particularly in finance team functionality and AI report comparisons.</w:t>
+        <w:t xml:space="preserve">frontend implementation. While the supporter roles and review process helped mitigate </w:t>
+      </w:r>
+      <w:r>
+        <w:rPr>
+          <w:rFonts w:ascii="Calibri" w:hAnsi="Calibri" w:cs="Calibri"/>
+        </w:rPr>
+        <w:t>the majority of</w:t>
+      </w:r>
+      <w:r>
+        <w:rPr>
+          <w:rFonts w:ascii="Calibri" w:hAnsi="Calibri" w:cs="Calibri"/>
+        </w:rPr>
+        <w:t xml:space="preserve"> issues, the sprint concluded with</w:t>
+      </w:r>
+      <w:r>
+        <w:rPr>
+          <w:rFonts w:ascii="Calibri" w:hAnsi="Calibri" w:cs="Calibri"/>
+        </w:rPr>
+        <w:t xml:space="preserve"> </w:t>
+      </w:r>
+      <w:r>
+        <w:rPr>
+          <w:rFonts w:ascii="Calibri" w:hAnsi="Calibri" w:cs="Calibri"/>
+        </w:rPr>
+        <w:t xml:space="preserve">unfinished </w:t>
+      </w:r>
+      <w:r>
+        <w:rPr>
+          <w:rFonts w:ascii="Calibri" w:hAnsi="Calibri" w:cs="Calibri"/>
+        </w:rPr>
+        <w:t xml:space="preserve">AI model comparison report </w:t>
+      </w:r>
+      <w:r>
+        <w:rPr>
+          <w:rFonts w:ascii="Calibri" w:hAnsi="Calibri" w:cs="Calibri"/>
+        </w:rPr>
+        <w:t>task</w:t>
+      </w:r>
+      <w:r>
+        <w:rPr>
+          <w:rFonts w:ascii="Calibri" w:hAnsi="Calibri" w:cs="Calibri"/>
+        </w:rPr>
+        <w:t>s.</w:t>
       </w:r>
     </w:p>
     <w:p>
@@ -756,10 +997,10 @@
           <w:noProof/>
         </w:rPr>
         <w:drawing>
-          <wp:inline distT="0" distB="0" distL="0" distR="0" wp14:anchorId="0DB094F7" wp14:editId="242B7692">
-            <wp:extent cx="5731510" cy="1123950"/>
-            <wp:effectExtent l="0" t="0" r="2540" b="0"/>
-            <wp:docPr id="453255536" name="Picture 1" descr="A white background with a long line&#10;&#10;AI-generated content may be incorrect."/>
+          <wp:inline distT="0" distB="0" distL="0" distR="0" wp14:anchorId="0DB094F7" wp14:editId="23E514E3">
+            <wp:extent cx="5740859" cy="1365250"/>
+            <wp:effectExtent l="0" t="0" r="0" b="6350"/>
+            <wp:docPr id="453255536" name="Picture 1"/>
             <wp:cNvGraphicFramePr>
               <a:graphicFrameLocks xmlns:a="http://schemas.openxmlformats.org/drawingml/2006/main" noChangeAspect="1"/>
             </wp:cNvGraphicFramePr>
@@ -767,7 +1008,7 @@
               <a:graphicData uri="http://schemas.openxmlformats.org/drawingml/2006/picture">
                 <pic:pic xmlns:pic="http://schemas.openxmlformats.org/drawingml/2006/picture">
                   <pic:nvPicPr>
-                    <pic:cNvPr id="453255536" name="Picture 1" descr="A white background with a long line&#10;&#10;AI-generated content may be incorrect."/>
+                    <pic:cNvPr id="453255536" name="Picture 1"/>
                     <pic:cNvPicPr/>
                   </pic:nvPicPr>
                   <pic:blipFill>
@@ -785,7 +1026,7 @@
                   <pic:spPr>
                     <a:xfrm>
                       <a:off x="0" y="0"/>
-                      <a:ext cx="5731510" cy="1123950"/>
+                      <a:ext cx="5755060" cy="1368627"/>
                     </a:xfrm>
                     <a:prstGeom prst="rect">
                       <a:avLst/>
@@ -881,6 +1122,7 @@
           <w:b/>
           <w:bCs/>
         </w:rPr>
+        <w:lastRenderedPageBreak/>
         <w:t>SCRUM</w:t>
       </w:r>
       <w:r>
@@ -909,9 +1151,9 @@
           <w:noProof/>
         </w:rPr>
         <w:drawing>
-          <wp:inline distT="0" distB="0" distL="0" distR="0" wp14:anchorId="3EBB4974" wp14:editId="16F7E1D9">
-            <wp:extent cx="5731510" cy="4087756"/>
-            <wp:effectExtent l="0" t="0" r="2540" b="8255"/>
+          <wp:inline distT="0" distB="0" distL="0" distR="0" wp14:anchorId="3EBB4974" wp14:editId="41FD1352">
+            <wp:extent cx="5731510" cy="4387215"/>
+            <wp:effectExtent l="0" t="0" r="2540" b="0"/>
             <wp:docPr id="1596555836" name="Picture 1"/>
             <wp:cNvGraphicFramePr>
               <a:graphicFrameLocks xmlns:a="http://schemas.openxmlformats.org/drawingml/2006/main" noChangeAspect="1"/>
@@ -923,8 +1165,66 @@
                     <pic:cNvPr id="1596555836" name="Picture 1"/>
                     <pic:cNvPicPr/>
                   </pic:nvPicPr>
+                  <pic:blipFill rotWithShape="1">
+                    <a:blip r:embed="rId10">
+                      <a:extLst>
+                        <a:ext uri="{28A0092B-C50C-407E-A947-70E740481C1C}">
+                          <a14:useLocalDpi xmlns:a14="http://schemas.microsoft.com/office/drawing/2010/main" val="0"/>
+                        </a:ext>
+                      </a:extLst>
+                    </a:blip>
+                    <a:srcRect r="4785"/>
+                    <a:stretch/>
+                  </pic:blipFill>
+                  <pic:spPr bwMode="auto">
+                    <a:xfrm>
+                      <a:off x="0" y="0"/>
+                      <a:ext cx="5731510" cy="4387215"/>
+                    </a:xfrm>
+                    <a:prstGeom prst="rect">
+                      <a:avLst/>
+                    </a:prstGeom>
+                    <a:ln>
+                      <a:noFill/>
+                    </a:ln>
+                    <a:extLst>
+                      <a:ext uri="{53640926-AAD7-44D8-BBD7-CCE9431645EC}">
+                        <a14:shadowObscured xmlns:a14="http://schemas.microsoft.com/office/drawing/2010/main"/>
+                      </a:ext>
+                    </a:extLst>
+                  </pic:spPr>
+                </pic:pic>
+              </a:graphicData>
+            </a:graphic>
+          </wp:inline>
+        </w:drawing>
+      </w:r>
+    </w:p>
+    <w:p>
+      <w:pPr>
+        <w:keepNext/>
+      </w:pPr>
+      <w:r>
+        <w:rPr>
+          <w:noProof/>
+        </w:rPr>
+        <w:drawing>
+          <wp:inline distT="0" distB="0" distL="0" distR="0" wp14:anchorId="1EAFD6BF" wp14:editId="6CADE5E5">
+            <wp:extent cx="5731510" cy="1876425"/>
+            <wp:effectExtent l="0" t="0" r="2540" b="9525"/>
+            <wp:docPr id="1373939749" name="Picture 1" descr="A white rectangular object with a black border&#10;&#10;AI-generated content may be incorrect."/>
+            <wp:cNvGraphicFramePr>
+              <a:graphicFrameLocks xmlns:a="http://schemas.openxmlformats.org/drawingml/2006/main" noChangeAspect="1"/>
+            </wp:cNvGraphicFramePr>
+            <a:graphic xmlns:a="http://schemas.openxmlformats.org/drawingml/2006/main">
+              <a:graphicData uri="http://schemas.openxmlformats.org/drawingml/2006/picture">
+                <pic:pic xmlns:pic="http://schemas.openxmlformats.org/drawingml/2006/picture">
+                  <pic:nvPicPr>
+                    <pic:cNvPr id="1373939749" name="Picture 1" descr="A white rectangular object with a black border&#10;&#10;AI-generated content may be incorrect."/>
+                    <pic:cNvPicPr/>
+                  </pic:nvPicPr>
                   <pic:blipFill>
-                    <a:blip r:embed="rId10">
+                    <a:blip r:embed="rId11">
                       <a:extLst>
                         <a:ext uri="{28A0092B-C50C-407E-A947-70E740481C1C}">
                           <a14:useLocalDpi xmlns:a14="http://schemas.microsoft.com/office/drawing/2010/main" val="0"/>
@@ -938,7 +1238,7 @@
                   <pic:spPr>
                     <a:xfrm>
                       <a:off x="0" y="0"/>
-                      <a:ext cx="5731510" cy="4087756"/>
+                      <a:ext cx="5731510" cy="1876425"/>
                     </a:xfrm>
                     <a:prstGeom prst="rect">
                       <a:avLst/>
@@ -1054,6 +1354,7 @@
         <w:rPr>
           <w:rFonts w:ascii="Calibri" w:hAnsi="Calibri" w:cs="Calibri"/>
         </w:rPr>
+        <w:lastRenderedPageBreak/>
         <w:t>Final Status of Tasks</w:t>
       </w:r>
     </w:p>
@@ -1103,7 +1404,7 @@
         <w:rPr>
           <w:rFonts w:ascii="Calibri" w:hAnsi="Calibri" w:cs="Calibri"/>
         </w:rPr>
-        <w:t>User profile page</w:t>
+        <w:t>Finance Team Functionality</w:t>
       </w:r>
     </w:p>
     <w:p>
@@ -1120,7 +1421,92 @@
         <w:rPr>
           <w:rFonts w:ascii="Calibri" w:hAnsi="Calibri" w:cs="Calibri"/>
         </w:rPr>
+        <w:t>User profile page</w:t>
+      </w:r>
+    </w:p>
+    <w:p>
+      <w:pPr>
+        <w:numPr>
+          <w:ilvl w:val="0"/>
+          <w:numId w:val="6"/>
+        </w:numPr>
+        <w:rPr>
+          <w:rFonts w:ascii="Calibri" w:hAnsi="Calibri" w:cs="Calibri"/>
+        </w:rPr>
+      </w:pPr>
+      <w:r>
+        <w:rPr>
+          <w:rFonts w:ascii="Calibri" w:hAnsi="Calibri" w:cs="Calibri"/>
+        </w:rPr>
         <w:t>Backend model setup, basic AI functionality</w:t>
+      </w:r>
+    </w:p>
+    <w:p>
+      <w:pPr>
+        <w:numPr>
+          <w:ilvl w:val="0"/>
+          <w:numId w:val="6"/>
+        </w:numPr>
+        <w:rPr>
+          <w:rFonts w:ascii="Calibri" w:hAnsi="Calibri" w:cs="Calibri"/>
+        </w:rPr>
+      </w:pPr>
+      <w:r>
+        <w:rPr>
+          <w:rFonts w:ascii="Calibri" w:hAnsi="Calibri" w:cs="Calibri"/>
+        </w:rPr>
+        <w:t>User Upload Claim Data Page</w:t>
+      </w:r>
+    </w:p>
+    <w:p>
+      <w:pPr>
+        <w:numPr>
+          <w:ilvl w:val="0"/>
+          <w:numId w:val="6"/>
+        </w:numPr>
+        <w:rPr>
+          <w:rFonts w:ascii="Calibri" w:hAnsi="Calibri" w:cs="Calibri"/>
+        </w:rPr>
+      </w:pPr>
+      <w:r>
+        <w:rPr>
+          <w:rFonts w:ascii="Calibri" w:hAnsi="Calibri" w:cs="Calibri"/>
+        </w:rPr>
+        <w:t>Login Page (UI)</w:t>
+      </w:r>
+    </w:p>
+    <w:p>
+      <w:pPr>
+        <w:numPr>
+          <w:ilvl w:val="0"/>
+          <w:numId w:val="6"/>
+        </w:numPr>
+        <w:rPr>
+          <w:rFonts w:ascii="Calibri" w:hAnsi="Calibri" w:cs="Calibri"/>
+        </w:rPr>
+      </w:pPr>
+      <w:r>
+        <w:rPr>
+          <w:rFonts w:ascii="Calibri" w:hAnsi="Calibri" w:cs="Calibri"/>
+        </w:rPr>
+        <w:t>Sprint2 Review Report</w:t>
+      </w:r>
+    </w:p>
+    <w:p>
+      <w:pPr>
+        <w:numPr>
+          <w:ilvl w:val="0"/>
+          <w:numId w:val="6"/>
+        </w:numPr>
+        <w:rPr>
+          <w:rFonts w:ascii="Calibri" w:hAnsi="Calibri" w:cs="Calibri"/>
+        </w:rPr>
+      </w:pPr>
+      <w:r>
+        <w:rPr>
+          <w:rFonts w:ascii="Calibri" w:hAnsi="Calibri" w:cs="Calibri"/>
+        </w:rPr>
+        <w:t>Administrator Functionality</w:t>
       </w:r>
     </w:p>
     <w:p>
@@ -1152,187 +1538,135 @@
         <w:rPr>
           <w:rFonts w:ascii="Calibri" w:hAnsi="Calibri" w:cs="Calibri"/>
         </w:rPr>
-        <w:t>Login Page (UI)</w:t>
-      </w:r>
-    </w:p>
-    <w:p>
-      <w:pPr>
-        <w:numPr>
-          <w:ilvl w:val="0"/>
-          <w:numId w:val="7"/>
-        </w:numPr>
-        <w:rPr>
-          <w:rFonts w:ascii="Calibri" w:hAnsi="Calibri" w:cs="Calibri"/>
-        </w:rPr>
-      </w:pPr>
-      <w:r>
-        <w:rPr>
-          <w:rFonts w:ascii="Calibri" w:hAnsi="Calibri" w:cs="Calibri"/>
-        </w:rPr>
-        <w:t>Finance Team Functionality</w:t>
-      </w:r>
-    </w:p>
-    <w:p>
-      <w:pPr>
-        <w:numPr>
-          <w:ilvl w:val="0"/>
-          <w:numId w:val="7"/>
-        </w:numPr>
-        <w:rPr>
-          <w:rFonts w:ascii="Calibri" w:hAnsi="Calibri" w:cs="Calibri"/>
-        </w:rPr>
-      </w:pPr>
-      <w:r>
-        <w:rPr>
-          <w:rFonts w:ascii="Calibri" w:hAnsi="Calibri" w:cs="Calibri"/>
-        </w:rPr>
         <w:t>AI Report – Best Model Comparison</w:t>
       </w:r>
     </w:p>
     <w:p>
       <w:pPr>
-        <w:numPr>
-          <w:ilvl w:val="0"/>
-          <w:numId w:val="7"/>
-        </w:numPr>
-        <w:rPr>
-          <w:rFonts w:ascii="Calibri" w:hAnsi="Calibri" w:cs="Calibri"/>
-        </w:rPr>
-      </w:pPr>
-      <w:r>
-        <w:rPr>
-          <w:rFonts w:ascii="Calibri" w:hAnsi="Calibri" w:cs="Calibri"/>
-        </w:rPr>
-        <w:t>User Upload Claim Data Page</w:t>
-      </w:r>
-    </w:p>
-    <w:p>
-      <w:pPr>
-        <w:rPr>
-          <w:rFonts w:ascii="Calibri" w:hAnsi="Calibri" w:cs="Calibri"/>
-        </w:rPr>
-      </w:pPr>
-      <w:r>
+        <w:ind w:left="720"/>
+        <w:rPr>
+          <w:rFonts w:ascii="Calibri" w:hAnsi="Calibri" w:cs="Calibri"/>
+        </w:rPr>
+      </w:pPr>
+    </w:p>
+    <w:p>
+      <w:pPr>
+        <w:pStyle w:val="Heading2"/>
         <w:rPr>
           <w:rFonts w:ascii="Calibri" w:hAnsi="Calibri" w:cs="Calibri"/>
           <w:b/>
           <w:bCs/>
         </w:rPr>
-        <w:t>To Do:</w:t>
-      </w:r>
-    </w:p>
-    <w:p>
-      <w:pPr>
-        <w:numPr>
-          <w:ilvl w:val="0"/>
-          <w:numId w:val="8"/>
-        </w:numPr>
-        <w:rPr>
-          <w:rFonts w:ascii="Calibri" w:hAnsi="Calibri" w:cs="Calibri"/>
-        </w:rPr>
-      </w:pPr>
-      <w:r>
-        <w:rPr>
-          <w:rFonts w:ascii="Calibri" w:hAnsi="Calibri" w:cs="Calibri"/>
-        </w:rPr>
-        <w:t>User Records</w:t>
-      </w:r>
-    </w:p>
-    <w:p>
-      <w:pPr>
-        <w:rPr>
-          <w:rFonts w:ascii="Calibri" w:hAnsi="Calibri" w:cs="Calibri"/>
-        </w:rPr>
-      </w:pPr>
-    </w:p>
-    <w:p>
-      <w:pPr>
-        <w:pStyle w:val="Heading2"/>
+      </w:pPr>
+      <w:r>
         <w:rPr>
           <w:rFonts w:ascii="Calibri" w:hAnsi="Calibri" w:cs="Calibri"/>
           <w:b/>
           <w:bCs/>
         </w:rPr>
-      </w:pPr>
+        <w:t>Communication Issues</w:t>
+      </w:r>
       <w:r>
         <w:rPr>
           <w:rFonts w:ascii="Calibri" w:hAnsi="Calibri" w:cs="Calibri"/>
           <w:b/>
           <w:bCs/>
         </w:rPr>
-        <w:t>Communication Issues</w:t>
-      </w:r>
-      <w:r>
+        <w:t xml:space="preserve"> and Challenges</w:t>
+      </w:r>
+    </w:p>
+    <w:p>
+      <w:pPr>
+        <w:rPr>
+          <w:rFonts w:ascii="Calibri" w:hAnsi="Calibri" w:cs="Calibri"/>
+        </w:rPr>
+      </w:pPr>
+      <w:r>
+        <w:rPr>
+          <w:rFonts w:ascii="Calibri" w:hAnsi="Calibri" w:cs="Calibri"/>
+        </w:rPr>
+        <w:t>One of the main challenges encountered during the sprint was the misalignment between the frontend and backend teams. There was initial confusion regarding whether the frontend should rely on Django templates or adopt a JWT authentication</w:t>
+      </w:r>
+      <w:r>
+        <w:rPr>
+          <w:rFonts w:ascii="Calibri" w:hAnsi="Calibri" w:cs="Calibri"/>
+        </w:rPr>
+        <w:t xml:space="preserve"> </w:t>
+      </w:r>
+      <w:r>
+        <w:rPr>
+          <w:rFonts w:ascii="Calibri" w:hAnsi="Calibri" w:cs="Calibri"/>
+        </w:rPr>
+        <w:t>approach. This uncertainty led to incorrect references in the authentication flow, causing failed authentication attempts and template rendering issues. Additionally, the team was not fully aligned on whether to continue using Django templates or transition to React, which resulted in the creation of unnecessary React code that was ultimately not integrated. Further complicating matters, some frontend components attempted to create new models instead of leveraging existing backend endpoints, leading to inconsistencies in data handling and workflow.</w:t>
+      </w:r>
+    </w:p>
+    <w:p>
+      <w:pPr>
+        <w:rPr>
+          <w:rFonts w:ascii="Calibri" w:hAnsi="Calibri" w:cs="Calibri"/>
+        </w:rPr>
+      </w:pPr>
+      <w:r>
+        <w:rPr>
+          <w:rFonts w:ascii="Calibri" w:hAnsi="Calibri" w:cs="Calibri"/>
+        </w:rPr>
+        <w:t>Branching and code management also presented challenges. At one point during development, some implementations were inadvertently pushed directly to the main branch instead of being handled within feature branches. This not only bypassed the review process but also introduced bugs into the main codebase, leading to confusion and additional time spent troubleshooting and resolving issues. The lack of strict adherence to branching policies slowed progress, particularly in cases where unexpected changes disrupted existing functionality.</w:t>
+      </w:r>
+      <w:r>
+        <w:rPr>
+          <w:rFonts w:ascii="Calibri" w:hAnsi="Calibri" w:cs="Calibri"/>
+        </w:rPr>
+        <w:t xml:space="preserve"> </w:t>
+      </w:r>
+      <w:r>
+        <w:rPr>
+          <w:rFonts w:ascii="Calibri" w:hAnsi="Calibri" w:cs="Calibri"/>
+        </w:rPr>
+        <w:t xml:space="preserve">To address these issues in the next sprint, we discussed implementing a token-based system to better manage merges and prevent conflicts. Under this approach, only the person holding the token would be allowed to merge into the main branch. Before merging, they would first pull the latest changes, update their feature branch, and ensure </w:t>
+      </w:r>
+      <w:r>
+        <w:rPr>
+          <w:rFonts w:ascii="Calibri" w:hAnsi="Calibri" w:cs="Calibri"/>
+        </w:rPr>
+        <w:lastRenderedPageBreak/>
+        <w:t>compatibility before proceeding. Once the merge is complete, the token would then be made available for the next developer. By enforcing a structured merging process, we aim to reduce conflicts, maintain code stability, and improve overall workflow efficiency.</w:t>
+      </w:r>
+    </w:p>
+    <w:p>
+      <w:pPr>
+        <w:rPr>
+          <w:rFonts w:ascii="Calibri" w:hAnsi="Calibri" w:cs="Calibri"/>
+        </w:rPr>
+      </w:pPr>
+      <w:r>
+        <w:rPr>
+          <w:rFonts w:ascii="Calibri" w:hAnsi="Calibri" w:cs="Calibri"/>
+        </w:rPr>
+        <w:t>Despite these challenges, the practice of assigning supporters and reviewers to tasks proved to be a valuable safeguard. Thanks to effective coordination and proactive issue tracking, most of these problems were identified and addressed before they could significantly impact the sprint. The support roles played a crucial part in debugging, reviewing API interactions, and ensuring dependencies were properly managed. However, moving forward, clearer guidelines on frontend/backend responsibilities and stricter enforcement of branching policies could further improve efficiency and prevent similar setbacks in future sprints.</w:t>
+      </w:r>
+    </w:p>
+    <w:p>
+      <w:pPr>
+        <w:rPr>
+          <w:rFonts w:ascii="Calibri" w:hAnsi="Calibri" w:cs="Calibri"/>
+        </w:rPr>
+      </w:pPr>
+    </w:p>
+    <w:p>
+      <w:pPr>
+        <w:pStyle w:val="Heading2"/>
         <w:rPr>
           <w:rFonts w:ascii="Calibri" w:hAnsi="Calibri" w:cs="Calibri"/>
           <w:b/>
           <w:bCs/>
         </w:rPr>
-        <w:t xml:space="preserve"> and Challenges</w:t>
-      </w:r>
-    </w:p>
-    <w:p>
-      <w:pPr>
-        <w:rPr>
-          <w:rFonts w:ascii="Calibri" w:hAnsi="Calibri" w:cs="Calibri"/>
-        </w:rPr>
-      </w:pPr>
-      <w:r>
-        <w:rPr>
-          <w:rFonts w:ascii="Calibri" w:hAnsi="Calibri" w:cs="Calibri"/>
-        </w:rPr>
-        <w:t>One of the main challenges encountered during the sprint was the misalignment between the frontend and backend teams. There was initial confusion regarding whether the frontend should rely on Django templates or adopt a JWT authentication approach. This uncertainty led to incorrect references in the authentication flow, causing failed authentication attempts and template rendering issues. Additionally, the team was not fully aligned on whether to continue using Django templates or transition to React, which resulted in the creation of unnecessary React code that was ultimately not integrated. Further complicating matters, some frontend components attempted to create new models instead of leveraging existing backend endpoints, leading to inconsistencies in data handling and workflow.</w:t>
-      </w:r>
-    </w:p>
-    <w:p>
-      <w:pPr>
-        <w:rPr>
-          <w:rFonts w:ascii="Calibri" w:hAnsi="Calibri" w:cs="Calibri"/>
-        </w:rPr>
-      </w:pPr>
-      <w:r>
-        <w:rPr>
-          <w:rFonts w:ascii="Calibri" w:hAnsi="Calibri" w:cs="Calibri"/>
-        </w:rPr>
-        <w:t>Branching and code management also presented challenges. At one point during development, some implementations were inadvertently pushed directly to the main branch instead of being handled within feature branches. This not only bypassed the review process but also introduced bugs into the main codebase, leading to confusion and additional time spent troubleshooting and resolving issues. The lack of strict adherence to branching policies slowed progress, particularly in cases where unexpected changes disrupted existing functionality.</w:t>
-      </w:r>
-    </w:p>
-    <w:p>
-      <w:pPr>
-        <w:rPr>
-          <w:rFonts w:ascii="Calibri" w:hAnsi="Calibri" w:cs="Calibri"/>
-        </w:rPr>
-      </w:pPr>
-      <w:r>
-        <w:rPr>
-          <w:rFonts w:ascii="Calibri" w:hAnsi="Calibri" w:cs="Calibri"/>
-        </w:rPr>
-        <w:lastRenderedPageBreak/>
-        <w:t>Despite these challenges, the practice of assigning supporters and reviewers to tasks proved to be a valuable safeguard. Thanks to effective coordination and proactive issue tracking, most of these problems were identified and addressed before they could significantly impact the sprint. The support roles played a crucial part in debugging, reviewing API interactions, and ensuring dependencies were properly managed. However, moving forward, clearer guidelines on frontend/backend responsibilities and stricter enforcement of branching policies could further improve efficiency and prevent similar setbacks in future sprints.</w:t>
-      </w:r>
-    </w:p>
-    <w:p>
-      <w:pPr>
-        <w:rPr>
-          <w:rFonts w:ascii="Calibri" w:hAnsi="Calibri" w:cs="Calibri"/>
-        </w:rPr>
-      </w:pPr>
-    </w:p>
-    <w:p>
-      <w:pPr>
-        <w:pStyle w:val="Heading2"/>
+      </w:pPr>
+      <w:r>
         <w:rPr>
           <w:rFonts w:ascii="Calibri" w:hAnsi="Calibri" w:cs="Calibri"/>
           <w:b/>
           <w:bCs/>
         </w:rPr>
-      </w:pPr>
-      <w:r>
-        <w:rPr>
-          <w:rFonts w:ascii="Calibri" w:hAnsi="Calibri" w:cs="Calibri"/>
-          <w:b/>
-          <w:bCs/>
-        </w:rPr>
         <w:t>Reflections</w:t>
       </w:r>
     </w:p>
@@ -1378,7 +1712,14 @@
         <w:rPr>
           <w:rFonts w:ascii="Calibri" w:hAnsi="Calibri" w:cs="Calibri"/>
         </w:rPr>
-        <w:t>Moving forward, a more structured approach to task management may help mitigate these challenges. Limiting the number of tasks pulled from the backlog while there are still unresolved in-progress tasks could prevent workload fragmentation. This would ensure that if a review uncovers issues, team members have the bandwidth to address them promptly, rather than shifting focus to lower-priority tasks. By enforcing clearer task prioritization and review cycles, we can improve overall sprint efficiency and reduce the risk of unfinished work carrying over into future sprints.</w:t>
+        <w:t xml:space="preserve">Moving forward, a more structured approach to task management may help mitigate these challenges. Limiting the number of tasks pulled from the backlog while there are still unresolved in-progress tasks could prevent workload fragmentation. This would ensure that if a review uncovers issues, team members have the bandwidth to address them promptly, rather than shifting focus to lower-priority tasks. By enforcing clearer task prioritization and </w:t>
+      </w:r>
+      <w:r>
+        <w:rPr>
+          <w:rFonts w:ascii="Calibri" w:hAnsi="Calibri" w:cs="Calibri"/>
+        </w:rPr>
+        <w:lastRenderedPageBreak/>
+        <w:t>review cycles, we can improve overall sprint efficiency and reduce the risk of unfinished work carrying over into future sprints.</w:t>
       </w:r>
     </w:p>
     <w:p>
@@ -1392,7 +1733,6 @@
         <w:rPr>
           <w:rFonts w:ascii="Calibri" w:hAnsi="Calibri" w:cs="Calibri"/>
         </w:rPr>
-        <w:lastRenderedPageBreak/>
         <w:t>Key Takeaways</w:t>
       </w:r>
     </w:p>
@@ -1577,7 +1917,7 @@
         </w:rPr>
         <w:t xml:space="preserve">GitLab Repo Link -&gt; </w:t>
       </w:r>
-      <w:hyperlink r:id="rId11" w:history="1">
+      <w:hyperlink r:id="rId12" w:history="1">
         <w:r>
           <w:rPr>
             <w:rStyle w:val="Hyperlink"/>
@@ -1611,7 +1951,7 @@
         </w:rPr>
         <w:t xml:space="preserve">Project Link -&gt; </w:t>
       </w:r>
-      <w:hyperlink r:id="rId12" w:history="1">
+      <w:hyperlink r:id="rId13" w:history="1">
         <w:r>
           <w:rPr>
             <w:rStyle w:val="Hyperlink"/>
@@ -4061,7 +4401,6 @@
     <w:next w:val="Normal"/>
     <w:link w:val="Heading4Char"/>
     <w:uiPriority w:val="9"/>
-    <w:semiHidden/>
     <w:unhideWhenUsed/>
     <w:qFormat/>
     <w:rsid w:val="00A00E28"/>
@@ -4190,7 +4529,6 @@
   <w:style w:type="character" w:default="1" w:styleId="DefaultParagraphFont">
     <w:name w:val="Default Paragraph Font"/>
     <w:uiPriority w:val="1"/>
-    <w:semiHidden/>
     <w:unhideWhenUsed/>
   </w:style>
   <w:style w:type="table" w:default="1" w:styleId="TableNormal">
@@ -4258,7 +4596,6 @@
     <w:basedOn w:val="DefaultParagraphFont"/>
     <w:link w:val="Heading4"/>
     <w:uiPriority w:val="9"/>
-    <w:semiHidden/>
     <w:rsid w:val="00A00E28"/>
     <w:rPr>
       <w:rFonts w:eastAsiaTheme="majorEastAsia" w:cstheme="majorBidi"/>
